--- a/7901/s4686474-Report part1.docx
+++ b/7901/s4686474-Report part1.docx
@@ -1454,14 +1454,7 @@
           <w:rFonts w:ascii="Calibri" w:hAnsi="Calibri" w:cs="Calibri"/>
           <w:color w:val="000000"/>
         </w:rPr>
-        <w:t>cabin</w:t>
-      </w:r>
-      <w:r>
-        <w:rPr>
-          <w:rFonts w:ascii="Calibri" w:hAnsi="Calibri" w:cs="Calibri"/>
-          <w:color w:val="000000"/>
-        </w:rPr>
-        <w:t>.ship_code</w:t>
+        <w:t>cabin.ship_code</w:t>
       </w:r>
       <w:proofErr w:type="spellEnd"/>
       <w:r>
@@ -1912,13 +1905,13 @@
         <w:spacing w:line="240" w:lineRule="exact"/>
         <w:rPr>
           <w:rFonts w:ascii="Calibri" w:hAnsi="Calibri" w:cs="Calibri"/>
-          <w:color w:val="000000" w:themeColor="text1"/>
-        </w:rPr>
-      </w:pPr>
-      <w:r>
-        <w:rPr>
-          <w:rFonts w:ascii="Calibri" w:hAnsi="Calibri" w:cs="Calibri"/>
-          <w:color w:val="000000" w:themeColor="text1"/>
+          <w:color w:val="FF0000"/>
+        </w:rPr>
+      </w:pPr>
+      <w:r>
+        <w:rPr>
+          <w:rFonts w:ascii="Calibri" w:hAnsi="Calibri" w:cs="Calibri"/>
+          <w:color w:val="FF0000"/>
         </w:rPr>
         <w:t xml:space="preserve">TABLE </w:t>
       </w:r>
@@ -1926,7 +1919,7 @@
       <w:r>
         <w:rPr>
           <w:rFonts w:ascii="Calibri" w:hAnsi="Calibri" w:cs="Calibri"/>
-          <w:color w:val="000000" w:themeColor="text1"/>
+          <w:color w:val="FF0000"/>
         </w:rPr>
         <w:t>reserved_by</w:t>
       </w:r>
@@ -1934,7 +1927,7 @@
       <w:r>
         <w:rPr>
           <w:rFonts w:ascii="Calibri" w:hAnsi="Calibri" w:cs="Calibri"/>
-          <w:color w:val="000000" w:themeColor="text1"/>
+          <w:color w:val="FF0000"/>
         </w:rPr>
         <w:t>(</w:t>
       </w:r>
@@ -1946,13 +1939,13 @@
         <w:ind w:firstLine="420"/>
         <w:rPr>
           <w:rFonts w:ascii="Calibri" w:hAnsi="Calibri" w:cs="Calibri"/>
-          <w:color w:val="000000" w:themeColor="text1"/>
-        </w:rPr>
-      </w:pPr>
-      <w:r>
-        <w:rPr>
-          <w:rFonts w:ascii="Calibri" w:hAnsi="Calibri" w:cs="Calibri"/>
-          <w:color w:val="000000" w:themeColor="text1"/>
+          <w:color w:val="FF0000"/>
+        </w:rPr>
+      </w:pPr>
+      <w:r>
+        <w:rPr>
+          <w:rFonts w:ascii="Calibri" w:hAnsi="Calibri" w:cs="Calibri"/>
+          <w:color w:val="FF0000"/>
         </w:rPr>
         <w:t>cruise_id       NUMBER(6) NOT NULL,</w:t>
       </w:r>
@@ -1963,13 +1956,13 @@
         <w:spacing w:line="240" w:lineRule="exact"/>
         <w:rPr>
           <w:rFonts w:ascii="Calibri" w:hAnsi="Calibri" w:cs="Calibri"/>
-          <w:color w:val="000000" w:themeColor="text1"/>
-        </w:rPr>
-      </w:pPr>
-      <w:r>
-        <w:rPr>
-          <w:rFonts w:ascii="Calibri" w:hAnsi="Calibri" w:cs="Calibri"/>
-          <w:color w:val="000000" w:themeColor="text1"/>
+          <w:color w:val="FF0000"/>
+        </w:rPr>
+      </w:pPr>
+      <w:r>
+        <w:rPr>
+          <w:rFonts w:ascii="Calibri" w:hAnsi="Calibri" w:cs="Calibri"/>
+          <w:color w:val="FF0000"/>
         </w:rPr>
         <w:tab/>
         <w:t>cabin_no       NUMBER(5) NOT NULL,</w:t>
@@ -1982,13 +1975,13 @@
         <w:ind w:firstLine="420"/>
         <w:rPr>
           <w:rFonts w:ascii="Calibri" w:hAnsi="Calibri" w:cs="Calibri"/>
-          <w:color w:val="000000" w:themeColor="text1"/>
-        </w:rPr>
-      </w:pPr>
-      <w:r>
-        <w:rPr>
-          <w:rFonts w:ascii="Calibri" w:hAnsi="Calibri" w:cs="Calibri"/>
-          <w:color w:val="000000" w:themeColor="text1"/>
+          <w:color w:val="FF0000"/>
+        </w:rPr>
+      </w:pPr>
+      <w:r>
+        <w:rPr>
+          <w:rFonts w:ascii="Calibri" w:hAnsi="Calibri" w:cs="Calibri"/>
+          <w:color w:val="FF0000"/>
         </w:rPr>
         <w:t>PRIMARY KEY(cruise_id, cabin_no)</w:t>
       </w:r>
@@ -1999,13 +1992,13 @@
         <w:spacing w:line="240" w:lineRule="exact"/>
         <w:rPr>
           <w:rFonts w:ascii="Calibri" w:hAnsi="Calibri" w:cs="Calibri"/>
-          <w:color w:val="000000" w:themeColor="text1"/>
-        </w:rPr>
-      </w:pPr>
-      <w:r>
-        <w:rPr>
-          <w:rFonts w:ascii="Calibri" w:hAnsi="Calibri" w:cs="Calibri"/>
-          <w:color w:val="000000" w:themeColor="text1"/>
+          <w:color w:val="FF0000"/>
+        </w:rPr>
+      </w:pPr>
+      <w:r>
+        <w:rPr>
+          <w:rFonts w:ascii="Calibri" w:hAnsi="Calibri" w:cs="Calibri"/>
+          <w:color w:val="FF0000"/>
         </w:rPr>
         <w:t>)</w:t>
       </w:r>
@@ -2236,6 +2229,17 @@
       <w:pPr>
         <w:pStyle w:val="a3"/>
         <w:spacing w:line="240" w:lineRule="exact"/>
+        <w:ind w:firstLine="420"/>
+        <w:rPr>
+          <w:rFonts w:ascii="Calibri" w:hAnsi="Calibri" w:cs="Calibri"/>
+          <w:color w:val="000000" w:themeColor="text1"/>
+        </w:rPr>
+      </w:pPr>
+    </w:p>
+    <w:p>
+      <w:pPr>
+        <w:pStyle w:val="a3"/>
+        <w:spacing w:line="240" w:lineRule="exact"/>
         <w:rPr>
           <w:rFonts w:ascii="Calibri" w:hAnsi="Calibri" w:cs="Calibri"/>
           <w:color w:val="000000" w:themeColor="text1"/>
@@ -2253,7 +2257,23 @@
           <w:rFonts w:ascii="Calibri" w:hAnsi="Calibri" w:cs="Calibri"/>
           <w:color w:val="000000" w:themeColor="text1"/>
         </w:rPr>
-        <w:t>ABLE disable_cabin(</w:t>
+        <w:t xml:space="preserve">ABLE </w:t>
+      </w:r>
+      <w:proofErr w:type="spellStart"/>
+      <w:r>
+        <w:rPr>
+          <w:rFonts w:ascii="Calibri" w:hAnsi="Calibri" w:cs="Calibri"/>
+          <w:color w:val="000000" w:themeColor="text1"/>
+        </w:rPr>
+        <w:t>disable_cabin</w:t>
+      </w:r>
+      <w:proofErr w:type="spellEnd"/>
+      <w:r>
+        <w:rPr>
+          <w:rFonts w:ascii="Calibri" w:hAnsi="Calibri" w:cs="Calibri"/>
+          <w:color w:val="000000" w:themeColor="text1"/>
+        </w:rPr>
+        <w:t>(</w:t>
       </w:r>
     </w:p>
     <w:p>
@@ -2271,6 +2291,7 @@
           <w:rFonts w:ascii="Calibri" w:hAnsi="Calibri" w:cs="Calibri"/>
           <w:color w:val="000000" w:themeColor="text1"/>
         </w:rPr>
+        <w:lastRenderedPageBreak/>
         <w:t>ship_code      NUMBER(4) NOT NULL,</w:t>
       </w:r>
     </w:p>
@@ -2289,559 +2310,688 @@
           <w:rFonts w:ascii="Calibri" w:hAnsi="Calibri" w:cs="Calibri"/>
           <w:color w:val="000000" w:themeColor="text1"/>
         </w:rPr>
+        <w:t>cabin_no       NUMBER(5) NOT NULL,</w:t>
+      </w:r>
+    </w:p>
+    <w:p>
+      <w:pPr>
+        <w:pStyle w:val="a3"/>
+        <w:spacing w:line="240" w:lineRule="exact"/>
+        <w:ind w:leftChars="300" w:left="630"/>
+        <w:rPr>
+          <w:rFonts w:ascii="Calibri" w:hAnsi="Calibri" w:cs="Calibri"/>
+          <w:color w:val="000000" w:themeColor="text1"/>
+        </w:rPr>
+      </w:pPr>
+      <w:r>
+        <w:rPr>
+          <w:rFonts w:ascii="Calibri" w:hAnsi="Calibri" w:cs="Calibri"/>
+          <w:color w:val="000000" w:themeColor="text1"/>
+        </w:rPr>
+        <w:t>auxil</w:t>
+      </w:r>
+      <w:r>
+        <w:rPr>
+          <w:rFonts w:ascii="Calibri" w:hAnsi="Calibri" w:cs="Calibri" w:hint="eastAsia"/>
+          <w:color w:val="000000" w:themeColor="text1"/>
+        </w:rPr>
+        <w:t>i</w:t>
+      </w:r>
+      <w:r>
+        <w:rPr>
+          <w:rFonts w:ascii="Calibri" w:hAnsi="Calibri" w:cs="Calibri"/>
+          <w:color w:val="000000" w:themeColor="text1"/>
+        </w:rPr>
+        <w:t>ary_facilities CHAR(1)NOT NULL</w:t>
+      </w:r>
+    </w:p>
+    <w:p>
+      <w:pPr>
+        <w:pStyle w:val="a3"/>
+        <w:spacing w:line="240" w:lineRule="exact"/>
+        <w:ind w:left="210" w:firstLine="420"/>
+        <w:rPr>
+          <w:rFonts w:ascii="Calibri" w:hAnsi="Calibri" w:cs="Calibri"/>
+          <w:color w:val="000000" w:themeColor="text1"/>
+        </w:rPr>
+      </w:pPr>
+      <w:r>
+        <w:rPr>
+          <w:rFonts w:ascii="Calibri" w:hAnsi="Calibri" w:cs="Calibri"/>
+          <w:color w:val="000000" w:themeColor="text1"/>
+        </w:rPr>
+        <w:t>PRIMARY KEY(</w:t>
+      </w:r>
+      <w:proofErr w:type="spellStart"/>
+      <w:r>
+        <w:rPr>
+          <w:rFonts w:ascii="Calibri" w:hAnsi="Calibri" w:cs="Calibri"/>
+          <w:color w:val="000000" w:themeColor="text1"/>
+        </w:rPr>
+        <w:t>ship_code</w:t>
+      </w:r>
+      <w:proofErr w:type="spellEnd"/>
+      <w:r>
+        <w:rPr>
+          <w:rFonts w:ascii="Calibri" w:hAnsi="Calibri" w:cs="Calibri"/>
+          <w:color w:val="000000" w:themeColor="text1"/>
+        </w:rPr>
+        <w:t xml:space="preserve">, </w:t>
+      </w:r>
+      <w:proofErr w:type="spellStart"/>
+      <w:r>
+        <w:rPr>
+          <w:rFonts w:ascii="Calibri" w:hAnsi="Calibri" w:cs="Calibri"/>
+          <w:color w:val="000000" w:themeColor="text1"/>
+        </w:rPr>
+        <w:t>cabin_no</w:t>
+      </w:r>
+      <w:proofErr w:type="spellEnd"/>
+      <w:r>
+        <w:rPr>
+          <w:rFonts w:ascii="Calibri" w:hAnsi="Calibri" w:cs="Calibri"/>
+          <w:color w:val="000000" w:themeColor="text1"/>
+        </w:rPr>
+        <w:t>,</w:t>
+      </w:r>
+      <w:r>
+        <w:rPr>
+          <w:rFonts w:ascii="Calibri" w:hAnsi="Calibri" w:cs="Calibri"/>
+          <w:color w:val="000000" w:themeColor="text1"/>
+        </w:rPr>
+        <w:t xml:space="preserve"> </w:t>
+      </w:r>
+      <w:proofErr w:type="spellStart"/>
+      <w:r>
+        <w:rPr>
+          <w:rFonts w:ascii="Calibri" w:hAnsi="Calibri" w:cs="Calibri"/>
+          <w:color w:val="000000" w:themeColor="text1"/>
+        </w:rPr>
+        <w:t>auxil</w:t>
+      </w:r>
+      <w:r>
+        <w:rPr>
+          <w:rFonts w:ascii="Calibri" w:hAnsi="Calibri" w:cs="Calibri" w:hint="eastAsia"/>
+          <w:color w:val="000000" w:themeColor="text1"/>
+        </w:rPr>
+        <w:t>i</w:t>
+      </w:r>
+      <w:r>
+        <w:rPr>
+          <w:rFonts w:ascii="Calibri" w:hAnsi="Calibri" w:cs="Calibri"/>
+          <w:color w:val="000000" w:themeColor="text1"/>
+        </w:rPr>
+        <w:t>ary_facilities</w:t>
+      </w:r>
+      <w:proofErr w:type="spellEnd"/>
+      <w:r>
+        <w:rPr>
+          <w:rFonts w:ascii="Calibri" w:hAnsi="Calibri" w:cs="Calibri"/>
+          <w:color w:val="000000" w:themeColor="text1"/>
+        </w:rPr>
+        <w:t>)</w:t>
+      </w:r>
+    </w:p>
+    <w:p>
+      <w:pPr>
+        <w:pStyle w:val="a3"/>
+        <w:spacing w:line="240" w:lineRule="exact"/>
+        <w:ind w:left="210" w:firstLine="420"/>
+        <w:rPr>
+          <w:rFonts w:ascii="Calibri" w:hAnsi="Calibri" w:cs="Calibri"/>
+          <w:color w:val="000000" w:themeColor="text1"/>
+        </w:rPr>
+      </w:pPr>
+      <w:proofErr w:type="spellStart"/>
+      <w:r>
+        <w:rPr>
+          <w:rFonts w:ascii="Calibri" w:hAnsi="Calibri" w:cs="Calibri"/>
+          <w:color w:val="000000" w:themeColor="text1"/>
+        </w:rPr>
+        <w:t>ship.ship_code</w:t>
+      </w:r>
+      <w:proofErr w:type="spellEnd"/>
+      <w:r>
+        <w:rPr>
+          <w:rFonts w:ascii="Calibri" w:hAnsi="Calibri" w:cs="Calibri"/>
+          <w:color w:val="000000" w:themeColor="text1"/>
+        </w:rPr>
+        <w:t>-&gt;</w:t>
+      </w:r>
+      <w:proofErr w:type="spellStart"/>
+      <w:r>
+        <w:rPr>
+          <w:rFonts w:ascii="Calibri" w:hAnsi="Calibri" w:cs="Calibri"/>
+          <w:color w:val="000000" w:themeColor="text1"/>
+        </w:rPr>
+        <w:t>cabin_ship_code</w:t>
+      </w:r>
+      <w:proofErr w:type="spellEnd"/>
+    </w:p>
+    <w:p>
+      <w:pPr>
+        <w:pStyle w:val="a3"/>
+        <w:spacing w:line="240" w:lineRule="exact"/>
+        <w:rPr>
+          <w:rFonts w:ascii="Calibri" w:hAnsi="Calibri" w:cs="Calibri"/>
+          <w:color w:val="000000" w:themeColor="text1"/>
+        </w:rPr>
+      </w:pPr>
+      <w:r>
+        <w:rPr>
+          <w:rFonts w:ascii="Calibri" w:hAnsi="Calibri" w:cs="Calibri"/>
+          <w:color w:val="000000" w:themeColor="text1"/>
+        </w:rPr>
+        <w:t>)</w:t>
+      </w:r>
+    </w:p>
+    <w:p>
+      <w:pPr>
+        <w:pStyle w:val="a3"/>
+        <w:spacing w:line="240" w:lineRule="exact"/>
+        <w:rPr>
+          <w:rFonts w:ascii="Calibri" w:hAnsi="Calibri" w:cs="Calibri"/>
+          <w:color w:val="000000" w:themeColor="text1"/>
+        </w:rPr>
+      </w:pPr>
+      <w:r>
+        <w:rPr>
+          <w:rFonts w:ascii="Calibri" w:hAnsi="Calibri" w:cs="Calibri"/>
+          <w:color w:val="000000" w:themeColor="text1"/>
+        </w:rPr>
+        <w:t>CONSTRAINT chk_auxil</w:t>
+      </w:r>
+      <w:r>
+        <w:rPr>
+          <w:rFonts w:ascii="Calibri" w:hAnsi="Calibri" w:cs="Calibri" w:hint="eastAsia"/>
+          <w:color w:val="000000" w:themeColor="text1"/>
+        </w:rPr>
+        <w:t>i</w:t>
+      </w:r>
+      <w:r>
+        <w:rPr>
+          <w:rFonts w:ascii="Calibri" w:hAnsi="Calibri" w:cs="Calibri"/>
+          <w:color w:val="000000" w:themeColor="text1"/>
+        </w:rPr>
+        <w:t>ary_facilities CHECK ( auxil</w:t>
+      </w:r>
+      <w:r>
+        <w:rPr>
+          <w:rFonts w:ascii="Calibri" w:hAnsi="Calibri" w:cs="Calibri" w:hint="eastAsia"/>
+          <w:color w:val="000000" w:themeColor="text1"/>
+        </w:rPr>
+        <w:t>i</w:t>
+      </w:r>
+      <w:r>
+        <w:rPr>
+          <w:rFonts w:ascii="Calibri" w:hAnsi="Calibri" w:cs="Calibri"/>
+          <w:color w:val="000000" w:themeColor="text1"/>
+        </w:rPr>
+        <w:t>ary_facilities IN ( 'Y', 'N', 'U' ) )</w:t>
+      </w:r>
+    </w:p>
+    <w:p>
+      <w:pPr>
+        <w:pStyle w:val="a3"/>
+        <w:spacing w:line="240" w:lineRule="exact"/>
+        <w:rPr>
+          <w:rFonts w:ascii="Calibri" w:hAnsi="Calibri" w:cs="Calibri"/>
+          <w:color w:val="000000" w:themeColor="text1"/>
+        </w:rPr>
+      </w:pPr>
+    </w:p>
+    <w:p>
+      <w:pPr>
+        <w:pStyle w:val="a3"/>
+        <w:spacing w:line="240" w:lineRule="exact"/>
+        <w:rPr>
+          <w:rFonts w:ascii="Calibri" w:hAnsi="Calibri" w:cs="Calibri"/>
+          <w:color w:val="000000" w:themeColor="text1"/>
+        </w:rPr>
+      </w:pPr>
+      <w:r>
+        <w:rPr>
+          <w:rFonts w:ascii="Calibri" w:hAnsi="Calibri" w:cs="Calibri" w:hint="eastAsia"/>
+          <w:color w:val="000000" w:themeColor="text1"/>
+        </w:rPr>
+        <w:t>T</w:t>
+      </w:r>
+      <w:r>
+        <w:rPr>
+          <w:rFonts w:ascii="Calibri" w:hAnsi="Calibri" w:cs="Calibri"/>
+          <w:color w:val="000000" w:themeColor="text1"/>
+        </w:rPr>
+        <w:t>ABLE smoking_cabin(</w:t>
+      </w:r>
+    </w:p>
+    <w:p>
+      <w:pPr>
+        <w:pStyle w:val="a3"/>
+        <w:spacing w:line="240" w:lineRule="exact"/>
+        <w:ind w:leftChars="300" w:left="630"/>
+        <w:rPr>
+          <w:rFonts w:ascii="Calibri" w:hAnsi="Calibri" w:cs="Calibri"/>
+          <w:color w:val="000000" w:themeColor="text1"/>
+        </w:rPr>
+      </w:pPr>
+      <w:r>
+        <w:rPr>
+          <w:rFonts w:ascii="Calibri" w:hAnsi="Calibri" w:cs="Calibri"/>
+          <w:color w:val="000000" w:themeColor="text1"/>
+        </w:rPr>
+        <w:t>ship_code      NUMBER(4) NOT NULL,</w:t>
+      </w:r>
+    </w:p>
+    <w:p>
+      <w:pPr>
+        <w:pStyle w:val="a3"/>
+        <w:spacing w:line="240" w:lineRule="exact"/>
+        <w:ind w:leftChars="300" w:left="630"/>
+        <w:rPr>
+          <w:rFonts w:ascii="Calibri" w:hAnsi="Calibri" w:cs="Calibri"/>
+          <w:color w:val="000000" w:themeColor="text1"/>
+        </w:rPr>
+      </w:pPr>
+      <w:r>
+        <w:rPr>
+          <w:rFonts w:ascii="Calibri" w:hAnsi="Calibri" w:cs="Calibri"/>
+          <w:color w:val="000000" w:themeColor="text1"/>
+        </w:rPr>
+        <w:t>cabin_no       NUMBER(5) NOT NULL,</w:t>
+      </w:r>
+    </w:p>
+    <w:p>
+      <w:pPr>
+        <w:pStyle w:val="a3"/>
+        <w:spacing w:line="240" w:lineRule="exact"/>
+        <w:ind w:leftChars="300" w:left="630"/>
+        <w:rPr>
+          <w:rFonts w:ascii="Calibri" w:hAnsi="Calibri" w:cs="Calibri"/>
+          <w:color w:val="000000" w:themeColor="text1"/>
+        </w:rPr>
+      </w:pPr>
+      <w:r>
+        <w:rPr>
+          <w:rFonts w:ascii="Calibri" w:hAnsi="Calibri" w:cs="Calibri" w:hint="eastAsia"/>
+          <w:color w:val="000000" w:themeColor="text1"/>
+        </w:rPr>
+        <w:t>a</w:t>
+      </w:r>
+      <w:r>
+        <w:rPr>
+          <w:rFonts w:ascii="Calibri" w:hAnsi="Calibri" w:cs="Calibri"/>
+          <w:color w:val="000000" w:themeColor="text1"/>
+        </w:rPr>
+        <w:t>shtrays        CHAR(1)NOT NULL</w:t>
+      </w:r>
+    </w:p>
+    <w:p>
+      <w:pPr>
+        <w:pStyle w:val="a3"/>
+        <w:spacing w:line="240" w:lineRule="exact"/>
+        <w:ind w:left="210" w:firstLine="420"/>
+        <w:rPr>
+          <w:rFonts w:ascii="Calibri" w:hAnsi="Calibri" w:cs="Calibri"/>
+          <w:color w:val="000000" w:themeColor="text1"/>
+        </w:rPr>
+      </w:pPr>
+      <w:r>
+        <w:rPr>
+          <w:rFonts w:ascii="Calibri" w:hAnsi="Calibri" w:cs="Calibri"/>
+          <w:color w:val="000000" w:themeColor="text1"/>
+        </w:rPr>
+        <w:t>PRIMARY KEY(</w:t>
+      </w:r>
+      <w:proofErr w:type="spellStart"/>
+      <w:r>
+        <w:rPr>
+          <w:rFonts w:ascii="Calibri" w:hAnsi="Calibri" w:cs="Calibri"/>
+          <w:color w:val="000000" w:themeColor="text1"/>
+        </w:rPr>
+        <w:t>ship_code</w:t>
+      </w:r>
+      <w:proofErr w:type="spellEnd"/>
+      <w:r>
+        <w:rPr>
+          <w:rFonts w:ascii="Calibri" w:hAnsi="Calibri" w:cs="Calibri"/>
+          <w:color w:val="000000" w:themeColor="text1"/>
+        </w:rPr>
+        <w:t xml:space="preserve">, </w:t>
+      </w:r>
+      <w:proofErr w:type="spellStart"/>
+      <w:r>
+        <w:rPr>
+          <w:rFonts w:ascii="Calibri" w:hAnsi="Calibri" w:cs="Calibri"/>
+          <w:color w:val="000000" w:themeColor="text1"/>
+        </w:rPr>
+        <w:t>cabin_no</w:t>
+      </w:r>
+      <w:proofErr w:type="spellEnd"/>
+      <w:r>
+        <w:rPr>
+          <w:rFonts w:ascii="Calibri" w:hAnsi="Calibri" w:cs="Calibri"/>
+          <w:color w:val="000000" w:themeColor="text1"/>
+        </w:rPr>
+        <w:t>,</w:t>
+      </w:r>
+      <w:r>
+        <w:rPr>
+          <w:rFonts w:ascii="Calibri" w:hAnsi="Calibri" w:cs="Calibri" w:hint="eastAsia"/>
+          <w:color w:val="000000" w:themeColor="text1"/>
+        </w:rPr>
+        <w:t xml:space="preserve"> </w:t>
+      </w:r>
+      <w:r>
+        <w:rPr>
+          <w:rFonts w:ascii="Calibri" w:hAnsi="Calibri" w:cs="Calibri" w:hint="eastAsia"/>
+          <w:color w:val="000000" w:themeColor="text1"/>
+        </w:rPr>
+        <w:t>a</w:t>
+      </w:r>
+      <w:r>
+        <w:rPr>
+          <w:rFonts w:ascii="Calibri" w:hAnsi="Calibri" w:cs="Calibri"/>
+          <w:color w:val="000000" w:themeColor="text1"/>
+        </w:rPr>
+        <w:t>shtrays</w:t>
+      </w:r>
+      <w:r>
+        <w:rPr>
+          <w:rFonts w:ascii="Calibri" w:hAnsi="Calibri" w:cs="Calibri"/>
+          <w:color w:val="000000" w:themeColor="text1"/>
+        </w:rPr>
+        <w:t>)</w:t>
+      </w:r>
+    </w:p>
+    <w:p>
+      <w:pPr>
+        <w:pStyle w:val="a3"/>
+        <w:spacing w:line="240" w:lineRule="exact"/>
+        <w:ind w:left="210" w:firstLine="420"/>
+        <w:rPr>
+          <w:rFonts w:ascii="Calibri" w:hAnsi="Calibri" w:cs="Calibri"/>
+          <w:color w:val="000000" w:themeColor="text1"/>
+        </w:rPr>
+      </w:pPr>
+      <w:proofErr w:type="spellStart"/>
+      <w:r>
+        <w:rPr>
+          <w:rFonts w:ascii="Calibri" w:hAnsi="Calibri" w:cs="Calibri"/>
+          <w:color w:val="000000" w:themeColor="text1"/>
+        </w:rPr>
+        <w:t>ship.ship_code</w:t>
+      </w:r>
+      <w:proofErr w:type="spellEnd"/>
+      <w:r>
+        <w:rPr>
+          <w:rFonts w:ascii="Calibri" w:hAnsi="Calibri" w:cs="Calibri"/>
+          <w:color w:val="000000" w:themeColor="text1"/>
+        </w:rPr>
+        <w:t>-&gt;</w:t>
+      </w:r>
+      <w:proofErr w:type="spellStart"/>
+      <w:r>
+        <w:rPr>
+          <w:rFonts w:ascii="Calibri" w:hAnsi="Calibri" w:cs="Calibri"/>
+          <w:color w:val="000000" w:themeColor="text1"/>
+        </w:rPr>
+        <w:t>cabin_ship_code</w:t>
+      </w:r>
+      <w:proofErr w:type="spellEnd"/>
+    </w:p>
+    <w:p>
+      <w:pPr>
+        <w:pStyle w:val="a3"/>
+        <w:spacing w:line="240" w:lineRule="exact"/>
+        <w:rPr>
+          <w:rFonts w:ascii="Calibri" w:hAnsi="Calibri" w:cs="Calibri"/>
+          <w:color w:val="000000" w:themeColor="text1"/>
+        </w:rPr>
+      </w:pPr>
+      <w:r>
+        <w:rPr>
+          <w:rFonts w:ascii="Calibri" w:hAnsi="Calibri" w:cs="Calibri"/>
+          <w:color w:val="000000" w:themeColor="text1"/>
+        </w:rPr>
+        <w:t>)</w:t>
+      </w:r>
+    </w:p>
+    <w:p>
+      <w:pPr>
+        <w:pStyle w:val="a3"/>
+        <w:spacing w:line="240" w:lineRule="exact"/>
+        <w:rPr>
+          <w:rFonts w:ascii="Calibri" w:hAnsi="Calibri" w:cs="Calibri"/>
+          <w:color w:val="000000" w:themeColor="text1"/>
+        </w:rPr>
+      </w:pPr>
+      <w:r>
+        <w:rPr>
+          <w:rFonts w:ascii="Calibri" w:hAnsi="Calibri" w:cs="Calibri"/>
+          <w:color w:val="000000" w:themeColor="text1"/>
+        </w:rPr>
+        <w:t>CONSTRAINT chk_</w:t>
+      </w:r>
+      <w:r>
+        <w:rPr>
+          <w:rFonts w:ascii="Calibri" w:hAnsi="Calibri" w:cs="Calibri" w:hint="eastAsia"/>
+          <w:color w:val="000000" w:themeColor="text1"/>
+        </w:rPr>
+        <w:t>a</w:t>
+      </w:r>
+      <w:r>
+        <w:rPr>
+          <w:rFonts w:ascii="Calibri" w:hAnsi="Calibri" w:cs="Calibri"/>
+          <w:color w:val="000000" w:themeColor="text1"/>
+        </w:rPr>
+        <w:t xml:space="preserve">shtrays CHECK ( </w:t>
+      </w:r>
+      <w:r>
+        <w:rPr>
+          <w:rFonts w:ascii="Calibri" w:hAnsi="Calibri" w:cs="Calibri" w:hint="eastAsia"/>
+          <w:color w:val="000000" w:themeColor="text1"/>
+        </w:rPr>
+        <w:t>a</w:t>
+      </w:r>
+      <w:r>
+        <w:rPr>
+          <w:rFonts w:ascii="Calibri" w:hAnsi="Calibri" w:cs="Calibri"/>
+          <w:color w:val="000000" w:themeColor="text1"/>
+        </w:rPr>
+        <w:t>shtrays IN ( 'Y', 'N', 'U' ) )</w:t>
+      </w:r>
+    </w:p>
+    <w:p>
+      <w:pPr>
+        <w:pStyle w:val="a3"/>
+        <w:spacing w:line="240" w:lineRule="exact"/>
+        <w:rPr>
+          <w:rFonts w:ascii="Calibri" w:hAnsi="Calibri" w:cs="Calibri"/>
+          <w:color w:val="000000" w:themeColor="text1"/>
+        </w:rPr>
+      </w:pPr>
+    </w:p>
+    <w:p>
+      <w:pPr>
+        <w:pStyle w:val="a3"/>
+        <w:spacing w:line="240" w:lineRule="exact"/>
+        <w:rPr>
+          <w:rFonts w:ascii="Calibri" w:hAnsi="Calibri" w:cs="Calibri"/>
+          <w:color w:val="FF0000"/>
+        </w:rPr>
+      </w:pPr>
+      <w:r>
+        <w:rPr>
+          <w:rFonts w:ascii="Calibri" w:hAnsi="Calibri" w:cs="Calibri"/>
+          <w:color w:val="FF0000"/>
+        </w:rPr>
+        <w:t>TABLE contains(</w:t>
+      </w:r>
+    </w:p>
+    <w:p>
+      <w:pPr>
+        <w:pStyle w:val="a3"/>
+        <w:spacing w:line="240" w:lineRule="exact"/>
+        <w:ind w:leftChars="300" w:left="630"/>
+        <w:rPr>
+          <w:rFonts w:ascii="Calibri" w:hAnsi="Calibri" w:cs="Calibri"/>
+          <w:color w:val="FF0000"/>
+        </w:rPr>
+      </w:pPr>
+      <w:r>
+        <w:rPr>
+          <w:rFonts w:ascii="Calibri" w:hAnsi="Calibri" w:cs="Calibri"/>
+          <w:color w:val="FF0000"/>
+        </w:rPr>
+        <w:t>ship_code      NUMBER(4) NOT NULL,</w:t>
+      </w:r>
+    </w:p>
+    <w:p>
+      <w:pPr>
+        <w:pStyle w:val="a3"/>
+        <w:spacing w:line="240" w:lineRule="exact"/>
+        <w:ind w:leftChars="300" w:left="630"/>
+        <w:rPr>
+          <w:rFonts w:ascii="Calibri" w:hAnsi="Calibri" w:cs="Calibri"/>
+          <w:color w:val="FF0000"/>
+        </w:rPr>
+      </w:pPr>
+      <w:r>
+        <w:rPr>
+          <w:rFonts w:ascii="Calibri" w:hAnsi="Calibri" w:cs="Calibri"/>
+          <w:color w:val="FF0000"/>
+        </w:rPr>
+        <w:t>cabin_no       NUMBER(5) NOT NULL,</w:t>
+      </w:r>
+    </w:p>
+    <w:p>
+      <w:pPr>
+        <w:pStyle w:val="a3"/>
+        <w:spacing w:line="240" w:lineRule="exact"/>
+        <w:ind w:left="210" w:firstLine="420"/>
+        <w:rPr>
+          <w:rFonts w:ascii="Calibri" w:hAnsi="Calibri" w:cs="Calibri"/>
+          <w:color w:val="FF0000"/>
+        </w:rPr>
+      </w:pPr>
+      <w:r>
+        <w:rPr>
+          <w:rFonts w:ascii="Calibri" w:hAnsi="Calibri" w:cs="Calibri"/>
+          <w:color w:val="FF0000"/>
+        </w:rPr>
+        <w:t>PRIMARY KEY(ship_code, cabin_no)</w:t>
+      </w:r>
+    </w:p>
+    <w:p>
+      <w:pPr>
+        <w:pStyle w:val="a3"/>
+        <w:spacing w:line="240" w:lineRule="exact"/>
+        <w:rPr>
+          <w:rFonts w:ascii="Calibri" w:hAnsi="Calibri" w:cs="Calibri"/>
+          <w:color w:val="FF0000"/>
+        </w:rPr>
+      </w:pPr>
+      <w:r>
+        <w:rPr>
+          <w:rFonts w:ascii="Calibri" w:hAnsi="Calibri" w:cs="Calibri"/>
+          <w:color w:val="FF0000"/>
+        </w:rPr>
+        <w:t>)</w:t>
+      </w:r>
+    </w:p>
+    <w:p>
+      <w:pPr>
+        <w:pStyle w:val="a3"/>
+        <w:spacing w:line="240" w:lineRule="exact"/>
+        <w:rPr>
+          <w:rFonts w:ascii="Calibri" w:hAnsi="Calibri" w:cs="Calibri"/>
+          <w:color w:val="000000" w:themeColor="text1"/>
+        </w:rPr>
+      </w:pPr>
+    </w:p>
+    <w:p>
+      <w:pPr>
+        <w:pStyle w:val="a3"/>
+        <w:spacing w:line="240" w:lineRule="exact"/>
+        <w:rPr>
+          <w:rFonts w:ascii="Calibri" w:hAnsi="Calibri" w:cs="Calibri"/>
+          <w:color w:val="000000" w:themeColor="text1"/>
+        </w:rPr>
+      </w:pPr>
+      <w:r>
+        <w:rPr>
+          <w:rFonts w:ascii="Calibri" w:hAnsi="Calibri" w:cs="Calibri"/>
+          <w:color w:val="000000" w:themeColor="text1"/>
+        </w:rPr>
+        <w:t>TABLE ship(</w:t>
+      </w:r>
+    </w:p>
+    <w:p>
+      <w:pPr>
+        <w:pStyle w:val="a3"/>
+        <w:spacing w:line="240" w:lineRule="exact"/>
+        <w:rPr>
+          <w:rFonts w:ascii="Calibri" w:hAnsi="Calibri" w:cs="Calibri"/>
+          <w:color w:val="000000" w:themeColor="text1"/>
+        </w:rPr>
+      </w:pPr>
+      <w:r>
+        <w:rPr>
+          <w:rFonts w:ascii="Calibri" w:hAnsi="Calibri" w:cs="Calibri"/>
+          <w:color w:val="000000" w:themeColor="text1"/>
+        </w:rPr>
+        <w:t xml:space="preserve">    ship_code           NUMBER(4) NOT NULL,</w:t>
+      </w:r>
+    </w:p>
+    <w:p>
+      <w:pPr>
+        <w:pStyle w:val="a3"/>
+        <w:spacing w:line="240" w:lineRule="exact"/>
+        <w:rPr>
+          <w:rFonts w:ascii="Calibri" w:hAnsi="Calibri" w:cs="Calibri"/>
+          <w:color w:val="000000" w:themeColor="text1"/>
+        </w:rPr>
+      </w:pPr>
+      <w:r>
+        <w:rPr>
+          <w:rFonts w:ascii="Calibri" w:hAnsi="Calibri" w:cs="Calibri"/>
+          <w:color w:val="000000" w:themeColor="text1"/>
+        </w:rPr>
+        <w:t xml:space="preserve">    ship_name           VARCHAR2(20) NOT NULL,</w:t>
+      </w:r>
+    </w:p>
+    <w:p>
+      <w:pPr>
+        <w:pStyle w:val="a3"/>
+        <w:spacing w:line="240" w:lineRule="exact"/>
+        <w:rPr>
+          <w:rFonts w:ascii="Calibri" w:hAnsi="Calibri" w:cs="Calibri"/>
+          <w:color w:val="000000" w:themeColor="text1"/>
+        </w:rPr>
+      </w:pPr>
+      <w:r>
+        <w:rPr>
+          <w:rFonts w:ascii="Calibri" w:hAnsi="Calibri" w:cs="Calibri"/>
+          <w:color w:val="000000" w:themeColor="text1"/>
+        </w:rPr>
+        <w:t xml:space="preserve">    ship_guest_capacity NUMBER(4) NOT NULL,</w:t>
+      </w:r>
+    </w:p>
+    <w:p>
+      <w:pPr>
+        <w:pStyle w:val="a3"/>
+        <w:spacing w:line="240" w:lineRule="exact"/>
+        <w:rPr>
+          <w:rFonts w:ascii="Calibri" w:hAnsi="Calibri" w:cs="Calibri"/>
+          <w:color w:val="000000" w:themeColor="text1"/>
+        </w:rPr>
+      </w:pPr>
+      <w:r>
+        <w:rPr>
+          <w:rFonts w:ascii="Calibri" w:hAnsi="Calibri" w:cs="Calibri"/>
+          <w:color w:val="000000" w:themeColor="text1"/>
+        </w:rPr>
         <w:lastRenderedPageBreak/>
-        <w:t>cabin_no       NUMBER(5) NOT NULL,</w:t>
-      </w:r>
-    </w:p>
-    <w:p>
-      <w:pPr>
-        <w:pStyle w:val="a3"/>
-        <w:spacing w:line="240" w:lineRule="exact"/>
-        <w:ind w:leftChars="300" w:left="630"/>
-        <w:rPr>
-          <w:rFonts w:ascii="Calibri" w:hAnsi="Calibri" w:cs="Calibri"/>
-          <w:color w:val="000000" w:themeColor="text1"/>
-        </w:rPr>
-      </w:pPr>
-      <w:r>
-        <w:rPr>
-          <w:rFonts w:ascii="Calibri" w:hAnsi="Calibri" w:cs="Calibri"/>
-          <w:color w:val="000000" w:themeColor="text1"/>
-        </w:rPr>
-        <w:t>auxil</w:t>
-      </w:r>
-      <w:r>
-        <w:rPr>
-          <w:rFonts w:ascii="Calibri" w:hAnsi="Calibri" w:cs="Calibri" w:hint="eastAsia"/>
-          <w:color w:val="000000" w:themeColor="text1"/>
-        </w:rPr>
-        <w:t>i</w:t>
-      </w:r>
-      <w:r>
-        <w:rPr>
-          <w:rFonts w:ascii="Calibri" w:hAnsi="Calibri" w:cs="Calibri"/>
-          <w:color w:val="000000" w:themeColor="text1"/>
-        </w:rPr>
-        <w:t>ary_facilities CHAR(1)NOT NULL</w:t>
-      </w:r>
-    </w:p>
-    <w:p>
-      <w:pPr>
-        <w:pStyle w:val="a3"/>
-        <w:spacing w:line="240" w:lineRule="exact"/>
-        <w:ind w:left="210" w:firstLine="420"/>
-        <w:rPr>
-          <w:rFonts w:ascii="Calibri" w:hAnsi="Calibri" w:cs="Calibri"/>
-          <w:color w:val="000000" w:themeColor="text1"/>
-        </w:rPr>
-      </w:pPr>
-      <w:r>
-        <w:rPr>
-          <w:rFonts w:ascii="Calibri" w:hAnsi="Calibri" w:cs="Calibri"/>
-          <w:color w:val="000000" w:themeColor="text1"/>
-        </w:rPr>
-        <w:t>PRIMARY KEY(ship_code, cabin_no)</w:t>
-      </w:r>
-    </w:p>
-    <w:p>
-      <w:pPr>
-        <w:pStyle w:val="a3"/>
-        <w:spacing w:line="240" w:lineRule="exact"/>
-        <w:ind w:left="210" w:firstLine="420"/>
-        <w:rPr>
-          <w:rFonts w:ascii="Calibri" w:hAnsi="Calibri" w:cs="Calibri"/>
-          <w:color w:val="000000" w:themeColor="text1"/>
-        </w:rPr>
-      </w:pPr>
-      <w:proofErr w:type="spellStart"/>
-      <w:r>
-        <w:rPr>
-          <w:rFonts w:ascii="Calibri" w:hAnsi="Calibri" w:cs="Calibri"/>
-          <w:color w:val="000000" w:themeColor="text1"/>
-        </w:rPr>
-        <w:t>ship.ship_code</w:t>
-      </w:r>
-      <w:proofErr w:type="spellEnd"/>
-      <w:r>
-        <w:rPr>
-          <w:rFonts w:ascii="Calibri" w:hAnsi="Calibri" w:cs="Calibri"/>
-          <w:color w:val="000000" w:themeColor="text1"/>
-        </w:rPr>
-        <w:t>-&gt;</w:t>
-      </w:r>
-      <w:proofErr w:type="spellStart"/>
-      <w:r>
-        <w:rPr>
-          <w:rFonts w:ascii="Calibri" w:hAnsi="Calibri" w:cs="Calibri"/>
-          <w:color w:val="000000" w:themeColor="text1"/>
-        </w:rPr>
-        <w:t>cabin_ship_code</w:t>
-      </w:r>
-      <w:proofErr w:type="spellEnd"/>
-    </w:p>
-    <w:p>
-      <w:pPr>
-        <w:pStyle w:val="a3"/>
-        <w:spacing w:line="240" w:lineRule="exact"/>
-        <w:rPr>
-          <w:rFonts w:ascii="Calibri" w:hAnsi="Calibri" w:cs="Calibri"/>
-          <w:color w:val="000000" w:themeColor="text1"/>
-        </w:rPr>
-      </w:pPr>
-      <w:r>
-        <w:rPr>
-          <w:rFonts w:ascii="Calibri" w:hAnsi="Calibri" w:cs="Calibri"/>
-          <w:color w:val="000000" w:themeColor="text1"/>
-        </w:rPr>
-        <w:t>)</w:t>
-      </w:r>
-    </w:p>
-    <w:p>
-      <w:pPr>
-        <w:pStyle w:val="a3"/>
-        <w:spacing w:line="240" w:lineRule="exact"/>
-        <w:rPr>
-          <w:rFonts w:ascii="Calibri" w:hAnsi="Calibri" w:cs="Calibri"/>
-          <w:color w:val="000000" w:themeColor="text1"/>
-        </w:rPr>
-      </w:pPr>
-      <w:r>
-        <w:rPr>
-          <w:rFonts w:ascii="Calibri" w:hAnsi="Calibri" w:cs="Calibri"/>
-          <w:color w:val="000000" w:themeColor="text1"/>
-        </w:rPr>
-        <w:t>CONSTRAINT chk_auxil</w:t>
-      </w:r>
-      <w:r>
-        <w:rPr>
-          <w:rFonts w:ascii="Calibri" w:hAnsi="Calibri" w:cs="Calibri" w:hint="eastAsia"/>
-          <w:color w:val="000000" w:themeColor="text1"/>
-        </w:rPr>
-        <w:t>i</w:t>
-      </w:r>
-      <w:r>
-        <w:rPr>
-          <w:rFonts w:ascii="Calibri" w:hAnsi="Calibri" w:cs="Calibri"/>
-          <w:color w:val="000000" w:themeColor="text1"/>
-        </w:rPr>
-        <w:t>ary_facilities CHECK ( auxil</w:t>
-      </w:r>
-      <w:r>
-        <w:rPr>
-          <w:rFonts w:ascii="Calibri" w:hAnsi="Calibri" w:cs="Calibri" w:hint="eastAsia"/>
-          <w:color w:val="000000" w:themeColor="text1"/>
-        </w:rPr>
-        <w:t>i</w:t>
-      </w:r>
-      <w:r>
-        <w:rPr>
-          <w:rFonts w:ascii="Calibri" w:hAnsi="Calibri" w:cs="Calibri"/>
-          <w:color w:val="000000" w:themeColor="text1"/>
-        </w:rPr>
-        <w:t>ary_facilities IN ( 'Y', 'N', 'U' ) )</w:t>
-      </w:r>
-    </w:p>
-    <w:p>
-      <w:pPr>
-        <w:pStyle w:val="a3"/>
-        <w:spacing w:line="240" w:lineRule="exact"/>
-        <w:rPr>
-          <w:rFonts w:ascii="Calibri" w:hAnsi="Calibri" w:cs="Calibri"/>
-          <w:color w:val="000000" w:themeColor="text1"/>
-        </w:rPr>
-      </w:pPr>
-    </w:p>
-    <w:p>
-      <w:pPr>
-        <w:pStyle w:val="a3"/>
-        <w:spacing w:line="240" w:lineRule="exact"/>
-        <w:rPr>
-          <w:rFonts w:ascii="Calibri" w:hAnsi="Calibri" w:cs="Calibri"/>
-          <w:color w:val="000000" w:themeColor="text1"/>
-        </w:rPr>
-      </w:pPr>
-      <w:r>
-        <w:rPr>
-          <w:rFonts w:ascii="Calibri" w:hAnsi="Calibri" w:cs="Calibri" w:hint="eastAsia"/>
-          <w:color w:val="000000" w:themeColor="text1"/>
-        </w:rPr>
-        <w:t>T</w:t>
-      </w:r>
-      <w:r>
-        <w:rPr>
-          <w:rFonts w:ascii="Calibri" w:hAnsi="Calibri" w:cs="Calibri"/>
-          <w:color w:val="000000" w:themeColor="text1"/>
-        </w:rPr>
-        <w:t>ABLE smoking_cabin(</w:t>
-      </w:r>
-    </w:p>
-    <w:p>
-      <w:pPr>
-        <w:pStyle w:val="a3"/>
-        <w:spacing w:line="240" w:lineRule="exact"/>
-        <w:ind w:leftChars="300" w:left="630"/>
-        <w:rPr>
-          <w:rFonts w:ascii="Calibri" w:hAnsi="Calibri" w:cs="Calibri"/>
-          <w:color w:val="000000" w:themeColor="text1"/>
-        </w:rPr>
-      </w:pPr>
-      <w:r>
-        <w:rPr>
-          <w:rFonts w:ascii="Calibri" w:hAnsi="Calibri" w:cs="Calibri"/>
-          <w:color w:val="000000" w:themeColor="text1"/>
-        </w:rPr>
-        <w:t>ship_code      NUMBER(4) NOT NULL,</w:t>
-      </w:r>
-    </w:p>
-    <w:p>
-      <w:pPr>
-        <w:pStyle w:val="a3"/>
-        <w:spacing w:line="240" w:lineRule="exact"/>
-        <w:ind w:leftChars="300" w:left="630"/>
-        <w:rPr>
-          <w:rFonts w:ascii="Calibri" w:hAnsi="Calibri" w:cs="Calibri"/>
-          <w:color w:val="000000" w:themeColor="text1"/>
-        </w:rPr>
-      </w:pPr>
-      <w:r>
-        <w:rPr>
-          <w:rFonts w:ascii="Calibri" w:hAnsi="Calibri" w:cs="Calibri"/>
-          <w:color w:val="000000" w:themeColor="text1"/>
-        </w:rPr>
-        <w:t>cabin_no       NUMBER(5) NOT NULL,</w:t>
-      </w:r>
-    </w:p>
-    <w:p>
-      <w:pPr>
-        <w:pStyle w:val="a3"/>
-        <w:spacing w:line="240" w:lineRule="exact"/>
-        <w:ind w:leftChars="300" w:left="630"/>
-        <w:rPr>
-          <w:rFonts w:ascii="Calibri" w:hAnsi="Calibri" w:cs="Calibri"/>
-          <w:color w:val="000000" w:themeColor="text1"/>
-        </w:rPr>
-      </w:pPr>
-      <w:r>
-        <w:rPr>
-          <w:rFonts w:ascii="Calibri" w:hAnsi="Calibri" w:cs="Calibri" w:hint="eastAsia"/>
-          <w:color w:val="000000" w:themeColor="text1"/>
-        </w:rPr>
-        <w:t>a</w:t>
-      </w:r>
-      <w:r>
-        <w:rPr>
-          <w:rFonts w:ascii="Calibri" w:hAnsi="Calibri" w:cs="Calibri"/>
-          <w:color w:val="000000" w:themeColor="text1"/>
-        </w:rPr>
-        <w:t>shtrays        CHAR(1)NOT NULL</w:t>
-      </w:r>
-    </w:p>
-    <w:p>
-      <w:pPr>
-        <w:pStyle w:val="a3"/>
-        <w:spacing w:line="240" w:lineRule="exact"/>
-        <w:ind w:left="210" w:firstLine="420"/>
-        <w:rPr>
-          <w:rFonts w:ascii="Calibri" w:hAnsi="Calibri" w:cs="Calibri"/>
-          <w:color w:val="000000" w:themeColor="text1"/>
-        </w:rPr>
-      </w:pPr>
-      <w:r>
-        <w:rPr>
-          <w:rFonts w:ascii="Calibri" w:hAnsi="Calibri" w:cs="Calibri"/>
-          <w:color w:val="000000" w:themeColor="text1"/>
-        </w:rPr>
-        <w:t>PRIMARY KEY(ship_code, cabin_no)</w:t>
-      </w:r>
-    </w:p>
-    <w:p>
-      <w:pPr>
-        <w:pStyle w:val="a3"/>
-        <w:spacing w:line="240" w:lineRule="exact"/>
-        <w:ind w:left="210" w:firstLine="420"/>
-        <w:rPr>
-          <w:rFonts w:ascii="Calibri" w:hAnsi="Calibri" w:cs="Calibri"/>
-          <w:color w:val="000000" w:themeColor="text1"/>
-        </w:rPr>
-      </w:pPr>
-      <w:proofErr w:type="spellStart"/>
-      <w:r>
-        <w:rPr>
-          <w:rFonts w:ascii="Calibri" w:hAnsi="Calibri" w:cs="Calibri"/>
-          <w:color w:val="000000" w:themeColor="text1"/>
-        </w:rPr>
-        <w:t>ship.ship_code</w:t>
-      </w:r>
-      <w:proofErr w:type="spellEnd"/>
-      <w:r>
-        <w:rPr>
-          <w:rFonts w:ascii="Calibri" w:hAnsi="Calibri" w:cs="Calibri"/>
-          <w:color w:val="000000" w:themeColor="text1"/>
-        </w:rPr>
-        <w:t>-&gt;</w:t>
-      </w:r>
-      <w:proofErr w:type="spellStart"/>
-      <w:r>
-        <w:rPr>
-          <w:rFonts w:ascii="Calibri" w:hAnsi="Calibri" w:cs="Calibri"/>
-          <w:color w:val="000000" w:themeColor="text1"/>
-        </w:rPr>
-        <w:t>cabin_ship_code</w:t>
-      </w:r>
-      <w:proofErr w:type="spellEnd"/>
-    </w:p>
-    <w:p>
-      <w:pPr>
-        <w:pStyle w:val="a3"/>
-        <w:spacing w:line="240" w:lineRule="exact"/>
-        <w:rPr>
-          <w:rFonts w:ascii="Calibri" w:hAnsi="Calibri" w:cs="Calibri"/>
-          <w:color w:val="000000" w:themeColor="text1"/>
-        </w:rPr>
-      </w:pPr>
-      <w:r>
-        <w:rPr>
-          <w:rFonts w:ascii="Calibri" w:hAnsi="Calibri" w:cs="Calibri"/>
-          <w:color w:val="000000" w:themeColor="text1"/>
-        </w:rPr>
-        <w:t>)</w:t>
-      </w:r>
-    </w:p>
-    <w:p>
-      <w:pPr>
-        <w:pStyle w:val="a3"/>
-        <w:spacing w:line="240" w:lineRule="exact"/>
-        <w:rPr>
-          <w:rFonts w:ascii="Calibri" w:hAnsi="Calibri" w:cs="Calibri"/>
-          <w:color w:val="000000" w:themeColor="text1"/>
-        </w:rPr>
-      </w:pPr>
-      <w:r>
-        <w:rPr>
-          <w:rFonts w:ascii="Calibri" w:hAnsi="Calibri" w:cs="Calibri"/>
-          <w:color w:val="000000" w:themeColor="text1"/>
-        </w:rPr>
-        <w:t>CONSTRAINT chk_</w:t>
-      </w:r>
-      <w:r>
-        <w:rPr>
-          <w:rFonts w:ascii="Calibri" w:hAnsi="Calibri" w:cs="Calibri" w:hint="eastAsia"/>
-          <w:color w:val="000000" w:themeColor="text1"/>
-        </w:rPr>
-        <w:t>a</w:t>
-      </w:r>
-      <w:r>
-        <w:rPr>
-          <w:rFonts w:ascii="Calibri" w:hAnsi="Calibri" w:cs="Calibri"/>
-          <w:color w:val="000000" w:themeColor="text1"/>
-        </w:rPr>
-        <w:t xml:space="preserve">shtrays CHECK ( </w:t>
-      </w:r>
-      <w:r>
-        <w:rPr>
-          <w:rFonts w:ascii="Calibri" w:hAnsi="Calibri" w:cs="Calibri" w:hint="eastAsia"/>
-          <w:color w:val="000000" w:themeColor="text1"/>
-        </w:rPr>
-        <w:t>a</w:t>
-      </w:r>
-      <w:r>
-        <w:rPr>
-          <w:rFonts w:ascii="Calibri" w:hAnsi="Calibri" w:cs="Calibri"/>
-          <w:color w:val="000000" w:themeColor="text1"/>
-        </w:rPr>
-        <w:t>shtrays IN ( 'Y', 'N', 'U' ) )</w:t>
-      </w:r>
-    </w:p>
-    <w:p>
-      <w:pPr>
-        <w:pStyle w:val="a3"/>
-        <w:spacing w:line="240" w:lineRule="exact"/>
-        <w:rPr>
-          <w:rFonts w:ascii="Calibri" w:hAnsi="Calibri" w:cs="Calibri"/>
-          <w:color w:val="000000" w:themeColor="text1"/>
-        </w:rPr>
-      </w:pPr>
-    </w:p>
-    <w:p>
-      <w:pPr>
-        <w:pStyle w:val="a3"/>
-        <w:spacing w:line="240" w:lineRule="exact"/>
-        <w:rPr>
-          <w:rFonts w:ascii="Calibri" w:hAnsi="Calibri" w:cs="Calibri"/>
-          <w:color w:val="FF0000"/>
-        </w:rPr>
-      </w:pPr>
-      <w:r>
-        <w:rPr>
-          <w:rFonts w:ascii="Calibri" w:hAnsi="Calibri" w:cs="Calibri"/>
-          <w:color w:val="FF0000"/>
-        </w:rPr>
-        <w:t>TABLE contains(</w:t>
-      </w:r>
-    </w:p>
-    <w:p>
-      <w:pPr>
-        <w:pStyle w:val="a3"/>
-        <w:spacing w:line="240" w:lineRule="exact"/>
-        <w:ind w:leftChars="300" w:left="630"/>
-        <w:rPr>
-          <w:rFonts w:ascii="Calibri" w:hAnsi="Calibri" w:cs="Calibri"/>
-          <w:color w:val="FF0000"/>
-        </w:rPr>
-      </w:pPr>
-      <w:r>
-        <w:rPr>
-          <w:rFonts w:ascii="Calibri" w:hAnsi="Calibri" w:cs="Calibri"/>
-          <w:color w:val="FF0000"/>
-        </w:rPr>
-        <w:t>ship_code      NUMBER(4) NOT NULL,</w:t>
-      </w:r>
-    </w:p>
-    <w:p>
-      <w:pPr>
-        <w:pStyle w:val="a3"/>
-        <w:spacing w:line="240" w:lineRule="exact"/>
-        <w:ind w:leftChars="300" w:left="630"/>
-        <w:rPr>
-          <w:rFonts w:ascii="Calibri" w:hAnsi="Calibri" w:cs="Calibri"/>
-          <w:color w:val="FF0000"/>
-        </w:rPr>
-      </w:pPr>
-      <w:r>
-        <w:rPr>
-          <w:rFonts w:ascii="Calibri" w:hAnsi="Calibri" w:cs="Calibri"/>
-          <w:color w:val="FF0000"/>
-        </w:rPr>
-        <w:t>cabin_no       NUMBER(5) NOT NULL,</w:t>
-      </w:r>
-    </w:p>
-    <w:p>
-      <w:pPr>
-        <w:pStyle w:val="a3"/>
-        <w:spacing w:line="240" w:lineRule="exact"/>
-        <w:ind w:left="210" w:firstLine="420"/>
-        <w:rPr>
-          <w:rFonts w:ascii="Calibri" w:hAnsi="Calibri" w:cs="Calibri"/>
-          <w:color w:val="FF0000"/>
-        </w:rPr>
-      </w:pPr>
-      <w:r>
-        <w:rPr>
-          <w:rFonts w:ascii="Calibri" w:hAnsi="Calibri" w:cs="Calibri"/>
-          <w:color w:val="FF0000"/>
-        </w:rPr>
-        <w:t>PRIMARY KEY(ship_code, cabin_no)</w:t>
-      </w:r>
-    </w:p>
-    <w:p>
-      <w:pPr>
-        <w:pStyle w:val="a3"/>
-        <w:spacing w:line="240" w:lineRule="exact"/>
-        <w:rPr>
-          <w:rFonts w:ascii="Calibri" w:hAnsi="Calibri" w:cs="Calibri"/>
-          <w:color w:val="FF0000"/>
-        </w:rPr>
-      </w:pPr>
-      <w:r>
-        <w:rPr>
-          <w:rFonts w:ascii="Calibri" w:hAnsi="Calibri" w:cs="Calibri"/>
-          <w:color w:val="FF0000"/>
-        </w:rPr>
-        <w:t>)</w:t>
-      </w:r>
-    </w:p>
-    <w:p>
-      <w:pPr>
-        <w:pStyle w:val="a3"/>
-        <w:spacing w:line="240" w:lineRule="exact"/>
-        <w:rPr>
-          <w:rFonts w:ascii="Calibri" w:hAnsi="Calibri" w:cs="Calibri"/>
-          <w:color w:val="000000" w:themeColor="text1"/>
-        </w:rPr>
-      </w:pPr>
-    </w:p>
-    <w:p>
-      <w:pPr>
-        <w:pStyle w:val="a3"/>
-        <w:spacing w:line="240" w:lineRule="exact"/>
-        <w:rPr>
-          <w:rFonts w:ascii="Calibri" w:hAnsi="Calibri" w:cs="Calibri"/>
-          <w:color w:val="000000" w:themeColor="text1"/>
-        </w:rPr>
-      </w:pPr>
-      <w:r>
-        <w:rPr>
-          <w:rFonts w:ascii="Calibri" w:hAnsi="Calibri" w:cs="Calibri"/>
-          <w:color w:val="000000" w:themeColor="text1"/>
-        </w:rPr>
-        <w:t>TABLE ship(</w:t>
-      </w:r>
-    </w:p>
-    <w:p>
-      <w:pPr>
-        <w:pStyle w:val="a3"/>
-        <w:spacing w:line="240" w:lineRule="exact"/>
-        <w:rPr>
-          <w:rFonts w:ascii="Calibri" w:hAnsi="Calibri" w:cs="Calibri"/>
-          <w:color w:val="000000" w:themeColor="text1"/>
-        </w:rPr>
-      </w:pPr>
-      <w:r>
-        <w:rPr>
-          <w:rFonts w:ascii="Calibri" w:hAnsi="Calibri" w:cs="Calibri"/>
-          <w:color w:val="000000" w:themeColor="text1"/>
-        </w:rPr>
-        <w:t xml:space="preserve">    ship_code           NUMBER(4) NOT NULL,</w:t>
-      </w:r>
-    </w:p>
-    <w:p>
-      <w:pPr>
-        <w:pStyle w:val="a3"/>
-        <w:spacing w:line="240" w:lineRule="exact"/>
-        <w:rPr>
-          <w:rFonts w:ascii="Calibri" w:hAnsi="Calibri" w:cs="Calibri"/>
-          <w:color w:val="000000" w:themeColor="text1"/>
-        </w:rPr>
-      </w:pPr>
-      <w:r>
-        <w:rPr>
-          <w:rFonts w:ascii="Calibri" w:hAnsi="Calibri" w:cs="Calibri"/>
-          <w:color w:val="000000" w:themeColor="text1"/>
-        </w:rPr>
-        <w:t xml:space="preserve">    ship_name           VARCHAR2(20) NOT NULL,</w:t>
-      </w:r>
-    </w:p>
-    <w:p>
-      <w:pPr>
-        <w:pStyle w:val="a3"/>
-        <w:spacing w:line="240" w:lineRule="exact"/>
-        <w:rPr>
-          <w:rFonts w:ascii="Calibri" w:hAnsi="Calibri" w:cs="Calibri"/>
-          <w:color w:val="000000" w:themeColor="text1"/>
-        </w:rPr>
-      </w:pPr>
-      <w:r>
-        <w:rPr>
-          <w:rFonts w:ascii="Calibri" w:hAnsi="Calibri" w:cs="Calibri"/>
-          <w:color w:val="000000" w:themeColor="text1"/>
-        </w:rPr>
-        <w:t xml:space="preserve">    ship_guest_capacity NUMBER(4) NOT NULL,</w:t>
-      </w:r>
-    </w:p>
-    <w:p>
-      <w:pPr>
-        <w:pStyle w:val="a3"/>
-        <w:spacing w:line="240" w:lineRule="exact"/>
-        <w:rPr>
-          <w:rFonts w:ascii="Calibri" w:hAnsi="Calibri" w:cs="Calibri"/>
-          <w:color w:val="000000" w:themeColor="text1"/>
-        </w:rPr>
-      </w:pPr>
-      <w:r>
-        <w:rPr>
-          <w:rFonts w:ascii="Calibri" w:hAnsi="Calibri" w:cs="Calibri"/>
-          <w:color w:val="000000" w:themeColor="text1"/>
-        </w:rPr>
         <w:t xml:space="preserve">    country_code        CHAR(2) NOT NULL</w:t>
       </w:r>
     </w:p>
@@ -2860,7 +3010,6 @@
           <w:rFonts w:ascii="Calibri" w:hAnsi="Calibri" w:cs="Calibri"/>
           <w:color w:val="000000" w:themeColor="text1"/>
         </w:rPr>
-        <w:lastRenderedPageBreak/>
         <w:t>PRIMARY KEY(ship_code)</w:t>
       </w:r>
     </w:p>
@@ -3350,7 +3499,6 @@
           <w:rFonts w:ascii="Calibri" w:hAnsi="Calibri" w:cs="Calibri" w:hint="eastAsia"/>
           <w:color w:val="000000" w:themeColor="text1"/>
         </w:rPr>
-        <w:lastRenderedPageBreak/>
         <w:t>F</w:t>
       </w:r>
       <w:r>
@@ -4022,7 +4170,6 @@
           <w:rFonts w:ascii="Calibri" w:hAnsi="Calibri" w:cs="Calibri" w:hint="eastAsia"/>
           <w:color w:val="000000" w:themeColor="text1"/>
         </w:rPr>
-        <w:lastRenderedPageBreak/>
         <w:t>c</w:t>
       </w:r>
       <w:r>

--- a/7901/s4686474-Report part1.docx
+++ b/7901/s4686474-Report part1.docx
@@ -4,7 +4,6 @@
   <w:body>
     <w:p>
       <w:pPr>
-        <w:jc w:val="center"/>
         <w:rPr>
           <w:b/>
           <w:bCs/>
@@ -1555,23 +1554,7 @@
           <w:rFonts w:ascii="Calibri" w:hAnsi="Calibri" w:cs="Calibri"/>
           <w:color w:val="000000" w:themeColor="text1"/>
         </w:rPr>
-        <w:t>CONSTRAINT manifest_</w:t>
-      </w:r>
-      <w:proofErr w:type="gramStart"/>
-      <w:r>
-        <w:rPr>
-          <w:rFonts w:ascii="Calibri" w:hAnsi="Calibri" w:cs="Calibri"/>
-          <w:color w:val="000000" w:themeColor="text1"/>
-        </w:rPr>
-        <w:t>un UNIQUE</w:t>
-      </w:r>
-      <w:proofErr w:type="gramEnd"/>
-      <w:r>
-        <w:rPr>
-          <w:rFonts w:ascii="Calibri" w:hAnsi="Calibri" w:cs="Calibri"/>
-          <w:color w:val="000000" w:themeColor="text1"/>
-        </w:rPr>
-        <w:t xml:space="preserve"> ( passenger_id, cruise_id )</w:t>
+        <w:t>CONSTRAINT manifest_un UNIQUE ( passenger_id, cruise_id )</w:t>
       </w:r>
     </w:p>
     <w:p>
@@ -1774,23 +1757,7 @@
           <w:rFonts w:ascii="Calibri" w:hAnsi="Calibri" w:cs="Calibri"/>
           <w:color w:val="000000" w:themeColor="text1"/>
         </w:rPr>
-        <w:t xml:space="preserve">    </w:t>
-      </w:r>
-      <w:proofErr w:type="spellStart"/>
-      <w:r>
-        <w:rPr>
-          <w:rFonts w:ascii="Calibri" w:hAnsi="Calibri" w:cs="Calibri"/>
-          <w:color w:val="000000" w:themeColor="text1"/>
-        </w:rPr>
-        <w:t>cruise_departure_datetime</w:t>
-      </w:r>
-      <w:proofErr w:type="spellEnd"/>
-      <w:r>
-        <w:rPr>
-          <w:rFonts w:ascii="Calibri" w:hAnsi="Calibri" w:cs="Calibri"/>
-          <w:color w:val="000000" w:themeColor="text1"/>
-        </w:rPr>
-        <w:t xml:space="preserve"> </w:t>
+        <w:t xml:space="preserve">    cruise_departure_datetime </w:t>
       </w:r>
       <w:r>
         <w:rPr>
@@ -2257,23 +2224,7 @@
           <w:rFonts w:ascii="Calibri" w:hAnsi="Calibri" w:cs="Calibri"/>
           <w:color w:val="000000" w:themeColor="text1"/>
         </w:rPr>
-        <w:t xml:space="preserve">ABLE </w:t>
-      </w:r>
-      <w:proofErr w:type="spellStart"/>
-      <w:r>
-        <w:rPr>
-          <w:rFonts w:ascii="Calibri" w:hAnsi="Calibri" w:cs="Calibri"/>
-          <w:color w:val="000000" w:themeColor="text1"/>
-        </w:rPr>
-        <w:t>disable_cabin</w:t>
-      </w:r>
-      <w:proofErr w:type="spellEnd"/>
-      <w:r>
-        <w:rPr>
-          <w:rFonts w:ascii="Calibri" w:hAnsi="Calibri" w:cs="Calibri"/>
-          <w:color w:val="000000" w:themeColor="text1"/>
-        </w:rPr>
-        <w:t>(</w:t>
+        <w:t>ABLE disable_cabin(</w:t>
       </w:r>
     </w:p>
     <w:p>
@@ -2360,15 +2311,68 @@
           <w:rFonts w:ascii="Calibri" w:hAnsi="Calibri" w:cs="Calibri"/>
           <w:color w:val="000000" w:themeColor="text1"/>
         </w:rPr>
-        <w:t>PRIMARY KEY(</w:t>
-      </w:r>
+        <w:t>PRIMARY KEY(ship_code, cabin_no</w:t>
+      </w:r>
+      <w:r>
+        <w:rPr>
+          <w:rFonts w:ascii="Calibri" w:hAnsi="Calibri" w:cs="Calibri"/>
+          <w:color w:val="000000" w:themeColor="text1"/>
+        </w:rPr>
+        <w:t>,</w:t>
+      </w:r>
+      <w:r>
+        <w:rPr>
+          <w:rFonts w:ascii="Calibri" w:hAnsi="Calibri" w:cs="Calibri"/>
+          <w:color w:val="000000" w:themeColor="text1"/>
+        </w:rPr>
+        <w:t xml:space="preserve"> </w:t>
+      </w:r>
+      <w:r>
+        <w:rPr>
+          <w:rFonts w:ascii="Calibri" w:hAnsi="Calibri" w:cs="Calibri"/>
+          <w:color w:val="000000" w:themeColor="text1"/>
+        </w:rPr>
+        <w:t>auxil</w:t>
+      </w:r>
+      <w:r>
+        <w:rPr>
+          <w:rFonts w:ascii="Calibri" w:hAnsi="Calibri" w:cs="Calibri" w:hint="eastAsia"/>
+          <w:color w:val="000000" w:themeColor="text1"/>
+        </w:rPr>
+        <w:t>i</w:t>
+      </w:r>
+      <w:r>
+        <w:rPr>
+          <w:rFonts w:ascii="Calibri" w:hAnsi="Calibri" w:cs="Calibri"/>
+          <w:color w:val="000000" w:themeColor="text1"/>
+        </w:rPr>
+        <w:t>ary_facilities</w:t>
+      </w:r>
+      <w:r>
+        <w:rPr>
+          <w:rFonts w:ascii="Calibri" w:hAnsi="Calibri" w:cs="Calibri"/>
+          <w:color w:val="000000" w:themeColor="text1"/>
+        </w:rPr>
+        <w:t>)</w:t>
+      </w:r>
+    </w:p>
+    <w:p>
+      <w:pPr>
+        <w:pStyle w:val="a3"/>
+        <w:spacing w:line="240" w:lineRule="exact"/>
+        <w:ind w:left="210" w:firstLine="420"/>
+        <w:rPr>
+          <w:rFonts w:ascii="Calibri" w:hAnsi="Calibri" w:cs="Calibri"/>
+          <w:color w:val="000000" w:themeColor="text1"/>
+        </w:rPr>
+      </w:pPr>
       <w:proofErr w:type="spellStart"/>
       <w:r>
         <w:rPr>
           <w:rFonts w:ascii="Calibri" w:hAnsi="Calibri" w:cs="Calibri"/>
           <w:color w:val="000000" w:themeColor="text1"/>
         </w:rPr>
-        <w:t>ship_code</w:t>
+        <w:t>ship.ship_code</w:t>
       </w:r>
       <w:proofErr w:type="spellEnd"/>
       <w:r>
@@ -2376,7 +2380,7 @@
           <w:rFonts w:ascii="Calibri" w:hAnsi="Calibri" w:cs="Calibri"/>
           <w:color w:val="000000" w:themeColor="text1"/>
         </w:rPr>
-        <w:t xml:space="preserve">, </w:t>
+        <w:t>-&gt;</w:t>
       </w:r>
       <w:proofErr w:type="spellStart"/>
       <w:r>
@@ -2384,30 +2388,42 @@
           <w:rFonts w:ascii="Calibri" w:hAnsi="Calibri" w:cs="Calibri"/>
           <w:color w:val="000000" w:themeColor="text1"/>
         </w:rPr>
-        <w:t>cabin_no</w:t>
+        <w:t>cabin_ship_code</w:t>
       </w:r>
       <w:proofErr w:type="spellEnd"/>
-      <w:r>
-        <w:rPr>
-          <w:rFonts w:ascii="Calibri" w:hAnsi="Calibri" w:cs="Calibri"/>
-          <w:color w:val="000000" w:themeColor="text1"/>
-        </w:rPr>
-        <w:t>,</w:t>
-      </w:r>
-      <w:r>
-        <w:rPr>
-          <w:rFonts w:ascii="Calibri" w:hAnsi="Calibri" w:cs="Calibri"/>
-          <w:color w:val="000000" w:themeColor="text1"/>
-        </w:rPr>
-        <w:t xml:space="preserve"> </w:t>
-      </w:r>
-      <w:proofErr w:type="spellStart"/>
-      <w:r>
-        <w:rPr>
-          <w:rFonts w:ascii="Calibri" w:hAnsi="Calibri" w:cs="Calibri"/>
-          <w:color w:val="000000" w:themeColor="text1"/>
-        </w:rPr>
-        <w:t>auxil</w:t>
+    </w:p>
+    <w:p>
+      <w:pPr>
+        <w:pStyle w:val="a3"/>
+        <w:spacing w:line="240" w:lineRule="exact"/>
+        <w:rPr>
+          <w:rFonts w:ascii="Calibri" w:hAnsi="Calibri" w:cs="Calibri"/>
+          <w:color w:val="000000" w:themeColor="text1"/>
+        </w:rPr>
+      </w:pPr>
+      <w:r>
+        <w:rPr>
+          <w:rFonts w:ascii="Calibri" w:hAnsi="Calibri" w:cs="Calibri"/>
+          <w:color w:val="000000" w:themeColor="text1"/>
+        </w:rPr>
+        <w:t>)</w:t>
+      </w:r>
+    </w:p>
+    <w:p>
+      <w:pPr>
+        <w:pStyle w:val="a3"/>
+        <w:spacing w:line="240" w:lineRule="exact"/>
+        <w:rPr>
+          <w:rFonts w:ascii="Calibri" w:hAnsi="Calibri" w:cs="Calibri"/>
+          <w:color w:val="000000" w:themeColor="text1"/>
+        </w:rPr>
+      </w:pPr>
+      <w:r>
+        <w:rPr>
+          <w:rFonts w:ascii="Calibri" w:hAnsi="Calibri" w:cs="Calibri"/>
+          <w:color w:val="000000" w:themeColor="text1"/>
+        </w:rPr>
+        <w:t>CONSTRAINT chk_auxil</w:t>
       </w:r>
       <w:r>
         <w:rPr>
@@ -2421,15 +2437,116 @@
           <w:rFonts w:ascii="Calibri" w:hAnsi="Calibri" w:cs="Calibri"/>
           <w:color w:val="000000" w:themeColor="text1"/>
         </w:rPr>
-        <w:t>ary_facilities</w:t>
-      </w:r>
-      <w:proofErr w:type="spellEnd"/>
-      <w:r>
-        <w:rPr>
-          <w:rFonts w:ascii="Calibri" w:hAnsi="Calibri" w:cs="Calibri"/>
-          <w:color w:val="000000" w:themeColor="text1"/>
-        </w:rPr>
-        <w:t>)</w:t>
+        <w:t>ary_facilities CHECK ( auxil</w:t>
+      </w:r>
+      <w:r>
+        <w:rPr>
+          <w:rFonts w:ascii="Calibri" w:hAnsi="Calibri" w:cs="Calibri" w:hint="eastAsia"/>
+          <w:color w:val="000000" w:themeColor="text1"/>
+        </w:rPr>
+        <w:t>i</w:t>
+      </w:r>
+      <w:r>
+        <w:rPr>
+          <w:rFonts w:ascii="Calibri" w:hAnsi="Calibri" w:cs="Calibri"/>
+          <w:color w:val="000000" w:themeColor="text1"/>
+        </w:rPr>
+        <w:t>ary_facilities IN ( 'Y', 'N', 'U' ) )</w:t>
+      </w:r>
+    </w:p>
+    <w:p>
+      <w:pPr>
+        <w:pStyle w:val="a3"/>
+        <w:spacing w:line="240" w:lineRule="exact"/>
+        <w:rPr>
+          <w:rFonts w:ascii="Calibri" w:hAnsi="Calibri" w:cs="Calibri"/>
+          <w:color w:val="000000" w:themeColor="text1"/>
+        </w:rPr>
+      </w:pPr>
+    </w:p>
+    <w:p>
+      <w:pPr>
+        <w:pStyle w:val="a3"/>
+        <w:spacing w:line="240" w:lineRule="exact"/>
+        <w:rPr>
+          <w:rFonts w:ascii="Calibri" w:hAnsi="Calibri" w:cs="Calibri"/>
+          <w:color w:val="000000" w:themeColor="text1"/>
+        </w:rPr>
+      </w:pPr>
+      <w:r>
+        <w:rPr>
+          <w:rFonts w:ascii="Calibri" w:hAnsi="Calibri" w:cs="Calibri" w:hint="eastAsia"/>
+          <w:color w:val="000000" w:themeColor="text1"/>
+        </w:rPr>
+        <w:t>T</w:t>
+      </w:r>
+      <w:r>
+        <w:rPr>
+          <w:rFonts w:ascii="Calibri" w:hAnsi="Calibri" w:cs="Calibri"/>
+          <w:color w:val="000000" w:themeColor="text1"/>
+        </w:rPr>
+        <w:t>ABLE smoking_cabin(</w:t>
+      </w:r>
+    </w:p>
+    <w:p>
+      <w:pPr>
+        <w:pStyle w:val="a3"/>
+        <w:spacing w:line="240" w:lineRule="exact"/>
+        <w:ind w:leftChars="300" w:left="630"/>
+        <w:rPr>
+          <w:rFonts w:ascii="Calibri" w:hAnsi="Calibri" w:cs="Calibri"/>
+          <w:color w:val="000000" w:themeColor="text1"/>
+        </w:rPr>
+      </w:pPr>
+      <w:r>
+        <w:rPr>
+          <w:rFonts w:ascii="Calibri" w:hAnsi="Calibri" w:cs="Calibri"/>
+          <w:color w:val="000000" w:themeColor="text1"/>
+        </w:rPr>
+        <w:t>ship_code      NUMBER(4) NOT NULL,</w:t>
+      </w:r>
+    </w:p>
+    <w:p>
+      <w:pPr>
+        <w:pStyle w:val="a3"/>
+        <w:spacing w:line="240" w:lineRule="exact"/>
+        <w:ind w:leftChars="300" w:left="630"/>
+        <w:rPr>
+          <w:rFonts w:ascii="Calibri" w:hAnsi="Calibri" w:cs="Calibri"/>
+          <w:color w:val="000000" w:themeColor="text1"/>
+        </w:rPr>
+      </w:pPr>
+      <w:r>
+        <w:rPr>
+          <w:rFonts w:ascii="Calibri" w:hAnsi="Calibri" w:cs="Calibri"/>
+          <w:color w:val="000000" w:themeColor="text1"/>
+        </w:rPr>
+        <w:t>cabin_no       NUMBER(5) NOT NULL,</w:t>
+      </w:r>
+    </w:p>
+    <w:p>
+      <w:pPr>
+        <w:pStyle w:val="a3"/>
+        <w:spacing w:line="240" w:lineRule="exact"/>
+        <w:ind w:leftChars="300" w:left="630"/>
+        <w:rPr>
+          <w:rFonts w:ascii="Calibri" w:hAnsi="Calibri" w:cs="Calibri"/>
+          <w:color w:val="000000" w:themeColor="text1"/>
+        </w:rPr>
+      </w:pPr>
+      <w:r>
+        <w:rPr>
+          <w:rFonts w:ascii="Calibri" w:hAnsi="Calibri" w:cs="Calibri" w:hint="eastAsia"/>
+          <w:color w:val="000000" w:themeColor="text1"/>
+        </w:rPr>
+        <w:t>a</w:t>
+      </w:r>
+      <w:r>
+        <w:rPr>
+          <w:rFonts w:ascii="Calibri" w:hAnsi="Calibri" w:cs="Calibri"/>
+          <w:color w:val="000000" w:themeColor="text1"/>
+        </w:rPr>
+        <w:t>shtrays        CHAR(1)NOT NULL</w:t>
       </w:r>
     </w:p>
     <w:p>
@@ -2442,231 +2559,13 @@
           <w:color w:val="000000" w:themeColor="text1"/>
         </w:rPr>
       </w:pPr>
-      <w:proofErr w:type="spellStart"/>
-      <w:r>
-        <w:rPr>
-          <w:rFonts w:ascii="Calibri" w:hAnsi="Calibri" w:cs="Calibri"/>
-          <w:color w:val="000000" w:themeColor="text1"/>
-        </w:rPr>
-        <w:t>ship.ship_code</w:t>
-      </w:r>
-      <w:proofErr w:type="spellEnd"/>
-      <w:r>
-        <w:rPr>
-          <w:rFonts w:ascii="Calibri" w:hAnsi="Calibri" w:cs="Calibri"/>
-          <w:color w:val="000000" w:themeColor="text1"/>
-        </w:rPr>
-        <w:t>-&gt;</w:t>
-      </w:r>
-      <w:proofErr w:type="spellStart"/>
-      <w:r>
-        <w:rPr>
-          <w:rFonts w:ascii="Calibri" w:hAnsi="Calibri" w:cs="Calibri"/>
-          <w:color w:val="000000" w:themeColor="text1"/>
-        </w:rPr>
-        <w:t>cabin_ship_code</w:t>
-      </w:r>
-      <w:proofErr w:type="spellEnd"/>
-    </w:p>
-    <w:p>
-      <w:pPr>
-        <w:pStyle w:val="a3"/>
-        <w:spacing w:line="240" w:lineRule="exact"/>
-        <w:rPr>
-          <w:rFonts w:ascii="Calibri" w:hAnsi="Calibri" w:cs="Calibri"/>
-          <w:color w:val="000000" w:themeColor="text1"/>
-        </w:rPr>
-      </w:pPr>
-      <w:r>
-        <w:rPr>
-          <w:rFonts w:ascii="Calibri" w:hAnsi="Calibri" w:cs="Calibri"/>
-          <w:color w:val="000000" w:themeColor="text1"/>
-        </w:rPr>
-        <w:t>)</w:t>
-      </w:r>
-    </w:p>
-    <w:p>
-      <w:pPr>
-        <w:pStyle w:val="a3"/>
-        <w:spacing w:line="240" w:lineRule="exact"/>
-        <w:rPr>
-          <w:rFonts w:ascii="Calibri" w:hAnsi="Calibri" w:cs="Calibri"/>
-          <w:color w:val="000000" w:themeColor="text1"/>
-        </w:rPr>
-      </w:pPr>
-      <w:r>
-        <w:rPr>
-          <w:rFonts w:ascii="Calibri" w:hAnsi="Calibri" w:cs="Calibri"/>
-          <w:color w:val="000000" w:themeColor="text1"/>
-        </w:rPr>
-        <w:t>CONSTRAINT chk_auxil</w:t>
-      </w:r>
-      <w:r>
-        <w:rPr>
-          <w:rFonts w:ascii="Calibri" w:hAnsi="Calibri" w:cs="Calibri" w:hint="eastAsia"/>
-          <w:color w:val="000000" w:themeColor="text1"/>
-        </w:rPr>
-        <w:t>i</w:t>
-      </w:r>
-      <w:r>
-        <w:rPr>
-          <w:rFonts w:ascii="Calibri" w:hAnsi="Calibri" w:cs="Calibri"/>
-          <w:color w:val="000000" w:themeColor="text1"/>
-        </w:rPr>
-        <w:t>ary_facilities CHECK ( auxil</w:t>
-      </w:r>
-      <w:r>
-        <w:rPr>
-          <w:rFonts w:ascii="Calibri" w:hAnsi="Calibri" w:cs="Calibri" w:hint="eastAsia"/>
-          <w:color w:val="000000" w:themeColor="text1"/>
-        </w:rPr>
-        <w:t>i</w:t>
-      </w:r>
-      <w:r>
-        <w:rPr>
-          <w:rFonts w:ascii="Calibri" w:hAnsi="Calibri" w:cs="Calibri"/>
-          <w:color w:val="000000" w:themeColor="text1"/>
-        </w:rPr>
-        <w:t>ary_facilities IN ( 'Y', 'N', 'U' ) )</w:t>
-      </w:r>
-    </w:p>
-    <w:p>
-      <w:pPr>
-        <w:pStyle w:val="a3"/>
-        <w:spacing w:line="240" w:lineRule="exact"/>
-        <w:rPr>
-          <w:rFonts w:ascii="Calibri" w:hAnsi="Calibri" w:cs="Calibri"/>
-          <w:color w:val="000000" w:themeColor="text1"/>
-        </w:rPr>
-      </w:pPr>
-    </w:p>
-    <w:p>
-      <w:pPr>
-        <w:pStyle w:val="a3"/>
-        <w:spacing w:line="240" w:lineRule="exact"/>
-        <w:rPr>
-          <w:rFonts w:ascii="Calibri" w:hAnsi="Calibri" w:cs="Calibri"/>
-          <w:color w:val="000000" w:themeColor="text1"/>
-        </w:rPr>
-      </w:pPr>
-      <w:r>
-        <w:rPr>
-          <w:rFonts w:ascii="Calibri" w:hAnsi="Calibri" w:cs="Calibri" w:hint="eastAsia"/>
-          <w:color w:val="000000" w:themeColor="text1"/>
-        </w:rPr>
-        <w:t>T</w:t>
-      </w:r>
-      <w:r>
-        <w:rPr>
-          <w:rFonts w:ascii="Calibri" w:hAnsi="Calibri" w:cs="Calibri"/>
-          <w:color w:val="000000" w:themeColor="text1"/>
-        </w:rPr>
-        <w:t>ABLE smoking_cabin(</w:t>
-      </w:r>
-    </w:p>
-    <w:p>
-      <w:pPr>
-        <w:pStyle w:val="a3"/>
-        <w:spacing w:line="240" w:lineRule="exact"/>
-        <w:ind w:leftChars="300" w:left="630"/>
-        <w:rPr>
-          <w:rFonts w:ascii="Calibri" w:hAnsi="Calibri" w:cs="Calibri"/>
-          <w:color w:val="000000" w:themeColor="text1"/>
-        </w:rPr>
-      </w:pPr>
-      <w:r>
-        <w:rPr>
-          <w:rFonts w:ascii="Calibri" w:hAnsi="Calibri" w:cs="Calibri"/>
-          <w:color w:val="000000" w:themeColor="text1"/>
-        </w:rPr>
-        <w:t>ship_code      NUMBER(4) NOT NULL,</w:t>
-      </w:r>
-    </w:p>
-    <w:p>
-      <w:pPr>
-        <w:pStyle w:val="a3"/>
-        <w:spacing w:line="240" w:lineRule="exact"/>
-        <w:ind w:leftChars="300" w:left="630"/>
-        <w:rPr>
-          <w:rFonts w:ascii="Calibri" w:hAnsi="Calibri" w:cs="Calibri"/>
-          <w:color w:val="000000" w:themeColor="text1"/>
-        </w:rPr>
-      </w:pPr>
-      <w:r>
-        <w:rPr>
-          <w:rFonts w:ascii="Calibri" w:hAnsi="Calibri" w:cs="Calibri"/>
-          <w:color w:val="000000" w:themeColor="text1"/>
-        </w:rPr>
-        <w:t>cabin_no       NUMBER(5) NOT NULL,</w:t>
-      </w:r>
-    </w:p>
-    <w:p>
-      <w:pPr>
-        <w:pStyle w:val="a3"/>
-        <w:spacing w:line="240" w:lineRule="exact"/>
-        <w:ind w:leftChars="300" w:left="630"/>
-        <w:rPr>
-          <w:rFonts w:ascii="Calibri" w:hAnsi="Calibri" w:cs="Calibri"/>
-          <w:color w:val="000000" w:themeColor="text1"/>
-        </w:rPr>
-      </w:pPr>
-      <w:r>
-        <w:rPr>
-          <w:rFonts w:ascii="Calibri" w:hAnsi="Calibri" w:cs="Calibri" w:hint="eastAsia"/>
-          <w:color w:val="000000" w:themeColor="text1"/>
-        </w:rPr>
-        <w:t>a</w:t>
-      </w:r>
-      <w:r>
-        <w:rPr>
-          <w:rFonts w:ascii="Calibri" w:hAnsi="Calibri" w:cs="Calibri"/>
-          <w:color w:val="000000" w:themeColor="text1"/>
-        </w:rPr>
-        <w:t>shtrays        CHAR(1)NOT NULL</w:t>
-      </w:r>
-    </w:p>
-    <w:p>
-      <w:pPr>
-        <w:pStyle w:val="a3"/>
-        <w:spacing w:line="240" w:lineRule="exact"/>
-        <w:ind w:left="210" w:firstLine="420"/>
-        <w:rPr>
-          <w:rFonts w:ascii="Calibri" w:hAnsi="Calibri" w:cs="Calibri"/>
-          <w:color w:val="000000" w:themeColor="text1"/>
-        </w:rPr>
-      </w:pPr>
-      <w:r>
-        <w:rPr>
-          <w:rFonts w:ascii="Calibri" w:hAnsi="Calibri" w:cs="Calibri"/>
-          <w:color w:val="000000" w:themeColor="text1"/>
-        </w:rPr>
-        <w:t>PRIMARY KEY(</w:t>
-      </w:r>
-      <w:proofErr w:type="spellStart"/>
-      <w:r>
-        <w:rPr>
-          <w:rFonts w:ascii="Calibri" w:hAnsi="Calibri" w:cs="Calibri"/>
-          <w:color w:val="000000" w:themeColor="text1"/>
-        </w:rPr>
-        <w:t>ship_code</w:t>
-      </w:r>
-      <w:proofErr w:type="spellEnd"/>
-      <w:r>
-        <w:rPr>
-          <w:rFonts w:ascii="Calibri" w:hAnsi="Calibri" w:cs="Calibri"/>
-          <w:color w:val="000000" w:themeColor="text1"/>
-        </w:rPr>
-        <w:t xml:space="preserve">, </w:t>
-      </w:r>
-      <w:proofErr w:type="spellStart"/>
-      <w:r>
-        <w:rPr>
-          <w:rFonts w:ascii="Calibri" w:hAnsi="Calibri" w:cs="Calibri"/>
-          <w:color w:val="000000" w:themeColor="text1"/>
-        </w:rPr>
-        <w:t>cabin_no</w:t>
-      </w:r>
-      <w:proofErr w:type="spellEnd"/>
+      <w:r>
+        <w:rPr>
+          <w:rFonts w:ascii="Calibri" w:hAnsi="Calibri" w:cs="Calibri"/>
+          <w:color w:val="000000" w:themeColor="text1"/>
+        </w:rPr>
+        <w:t>PRIMARY KEY(ship_code, cabin_no</w:t>
+      </w:r>
       <w:r>
         <w:rPr>
           <w:rFonts w:ascii="Calibri" w:hAnsi="Calibri" w:cs="Calibri"/>
@@ -3531,17 +3430,8 @@
           <w:rFonts w:ascii="Calibri" w:hAnsi="Calibri" w:cs="Calibri"/>
           <w:color w:val="000000" w:themeColor="text1"/>
         </w:rPr>
-        <w:t>-&gt; passenger_fname, passenger_lname, passenger_dob, passenger_gender, passenger_</w:t>
-      </w:r>
-      <w:proofErr w:type="gramStart"/>
-      <w:r>
-        <w:rPr>
-          <w:rFonts w:ascii="Calibri" w:hAnsi="Calibri" w:cs="Calibri"/>
-          <w:color w:val="000000" w:themeColor="text1"/>
-        </w:rPr>
-        <w:t>contact</w:t>
-      </w:r>
-      <w:proofErr w:type="gramEnd"/>
+        <w:t>-&gt; passenger_fname, passenger_lname, passenger_dob, passenger_gender, passenger_contact</w:t>
+      </w:r>
     </w:p>
     <w:p>
       <w:pPr>
@@ -4265,23 +4155,7 @@
           <w:rFonts w:ascii="Calibri" w:hAnsi="Calibri" w:cs="Calibri"/>
           <w:color w:val="000000" w:themeColor="text1"/>
         </w:rPr>
-        <w:t>or this FD, cruise_id can determine cruise_name, cruise_description, ship_code, cruise_depature_datetime, cruise_</w:t>
-      </w:r>
-      <w:proofErr w:type="gramStart"/>
-      <w:r>
-        <w:rPr>
-          <w:rFonts w:ascii="Calibri" w:hAnsi="Calibri" w:cs="Calibri"/>
-          <w:color w:val="000000" w:themeColor="text1"/>
-        </w:rPr>
-        <w:t>duration</w:t>
-      </w:r>
-      <w:proofErr w:type="gramEnd"/>
-      <w:r>
-        <w:rPr>
-          <w:rFonts w:ascii="Calibri" w:hAnsi="Calibri" w:cs="Calibri"/>
-          <w:color w:val="000000" w:themeColor="text1"/>
-        </w:rPr>
-        <w:t xml:space="preserve"> </w:t>
+        <w:t xml:space="preserve">or this FD, cruise_id can determine cruise_name, cruise_description, ship_code, cruise_depature_datetime, cruise_duration </w:t>
       </w:r>
     </w:p>
     <w:p>
@@ -4403,17 +4277,8 @@
           <w:rFonts w:ascii="Calibri" w:hAnsi="Calibri" w:cs="Calibri"/>
           <w:color w:val="000000" w:themeColor="text1"/>
         </w:rPr>
-        <w:t>or this FD, ship_code can determine ship_name, ship_guest_capacity, country_</w:t>
-      </w:r>
-      <w:proofErr w:type="gramStart"/>
-      <w:r>
-        <w:rPr>
-          <w:rFonts w:ascii="Calibri" w:hAnsi="Calibri" w:cs="Calibri"/>
-          <w:color w:val="000000" w:themeColor="text1"/>
-        </w:rPr>
-        <w:t>code</w:t>
-      </w:r>
-      <w:proofErr w:type="gramEnd"/>
+        <w:t>or this FD, ship_code can determine ship_name, ship_guest_capacity, country_code</w:t>
+      </w:r>
     </w:p>
     <w:p>
       <w:pPr>
@@ -4534,17 +4399,8 @@
           <w:rFonts w:ascii="Calibri" w:hAnsi="Calibri" w:cs="Calibri"/>
           <w:color w:val="000000" w:themeColor="text1"/>
         </w:rPr>
-        <w:t>or this FD, country_code can determine country_</w:t>
-      </w:r>
-      <w:proofErr w:type="gramStart"/>
-      <w:r>
-        <w:rPr>
-          <w:rFonts w:ascii="Calibri" w:hAnsi="Calibri" w:cs="Calibri"/>
-          <w:color w:val="000000" w:themeColor="text1"/>
-        </w:rPr>
-        <w:t>name</w:t>
-      </w:r>
-      <w:proofErr w:type="gramEnd"/>
+        <w:t>or this FD, country_code can determine country_name</w:t>
+      </w:r>
     </w:p>
     <w:p>
       <w:pPr>
